--- a/Statystyka (cw2- cw3).docx
+++ b/Statystyka (cw2- cw3).docx
@@ -1302,8 +1302,6 @@
           </wp:inline>
         </w:drawing>
       </w:r>
-      <w:bookmarkStart w:id="0" w:name="_GoBack"/>
-      <w:bookmarkEnd w:id="0"/>
       <w:r>
         <w:rPr>
           <w:noProof/>
@@ -1409,8 +1407,10 @@
       </w:pPr>
       <w:r>
         <w:rPr>
-          <w:sz w:val="20"/>
-          <w:szCs w:val="20"/>
+          <w:noProof/>
+          <w:sz w:val="20"/>
+          <w:szCs w:val="20"/>
+          <w:lang w:eastAsia="pl-PL"/>
         </w:rPr>
         <w:drawing>
           <wp:inline distT="0" distB="0" distL="0" distR="0" wp14:anchorId="10130448" wp14:editId="656EC8E0">
@@ -1437,6 +1437,732 @@
                     <a:xfrm>
                       <a:off x="0" y="0"/>
                       <a:ext cx="5760720" cy="3965575"/>
+                    </a:xfrm>
+                    <a:prstGeom prst="rect">
+                      <a:avLst/>
+                    </a:prstGeom>
+                  </pic:spPr>
+                </pic:pic>
+              </a:graphicData>
+            </a:graphic>
+          </wp:inline>
+        </w:drawing>
+      </w:r>
+    </w:p>
+    <w:p>
+      <w:pPr>
+        <w:rPr>
+          <w:sz w:val="20"/>
+          <w:szCs w:val="20"/>
+        </w:rPr>
+      </w:pPr>
+    </w:p>
+    <w:p>
+      <w:pPr>
+        <w:rPr>
+          <w:sz w:val="20"/>
+          <w:szCs w:val="20"/>
+        </w:rPr>
+      </w:pPr>
+      <w:proofErr w:type="spellStart"/>
+      <w:r>
+        <w:rPr>
+          <w:b/>
+          <w:sz w:val="56"/>
+          <w:szCs w:val="56"/>
+        </w:rPr>
+        <w:t>Zajecia</w:t>
+      </w:r>
+      <w:proofErr w:type="spellEnd"/>
+      <w:r>
+        <w:rPr>
+          <w:b/>
+          <w:sz w:val="56"/>
+          <w:szCs w:val="56"/>
+        </w:rPr>
+        <w:t xml:space="preserve"> 4</w:t>
+      </w:r>
+      <w:r>
+        <w:rPr>
+          <w:sz w:val="20"/>
+          <w:szCs w:val="20"/>
+        </w:rPr>
+        <w:br/>
+      </w:r>
+      <w:r>
+        <w:rPr>
+          <w:sz w:val="20"/>
+          <w:szCs w:val="20"/>
+        </w:rPr>
+        <w:br/>
+        <w:t>zad 2.(plik ćwiczenia 3-4)</w:t>
+      </w:r>
+    </w:p>
+    <w:p>
+      <w:pPr>
+        <w:rPr>
+          <w:sz w:val="20"/>
+          <w:szCs w:val="20"/>
+        </w:rPr>
+      </w:pPr>
+      <w:r>
+        <w:rPr>
+          <w:sz w:val="20"/>
+          <w:szCs w:val="20"/>
+        </w:rPr>
+        <w:t xml:space="preserve">Statystyka &gt; statystykę podstawowe i tabele &gt; </w:t>
+      </w:r>
+      <w:proofErr w:type="spellStart"/>
+      <w:r>
+        <w:rPr>
+          <w:sz w:val="20"/>
+          <w:szCs w:val="20"/>
+        </w:rPr>
+        <w:t>Statystyke</w:t>
+      </w:r>
+      <w:proofErr w:type="spellEnd"/>
+      <w:r>
+        <w:rPr>
+          <w:sz w:val="20"/>
+          <w:szCs w:val="20"/>
+        </w:rPr>
+        <w:t xml:space="preserve"> opisowe </w:t>
+      </w:r>
+    </w:p>
+    <w:p>
+      <w:pPr>
+        <w:rPr>
+          <w:sz w:val="20"/>
+          <w:szCs w:val="20"/>
+        </w:rPr>
+      </w:pPr>
+      <w:r>
+        <w:rPr>
+          <w:sz w:val="20"/>
+          <w:szCs w:val="20"/>
+        </w:rPr>
+        <w:lastRenderedPageBreak/>
+        <w:drawing>
+          <wp:inline distT="0" distB="0" distL="0" distR="0" wp14:anchorId="7D32F29F" wp14:editId="79BA02E8">
+            <wp:extent cx="4887007" cy="600159"/>
+            <wp:effectExtent l="0" t="0" r="0" b="9525"/>
+            <wp:docPr id="28" name="Obraz 28"/>
+            <wp:cNvGraphicFramePr>
+              <a:graphicFrameLocks xmlns:a="http://schemas.openxmlformats.org/drawingml/2006/main" noChangeAspect="1"/>
+            </wp:cNvGraphicFramePr>
+            <a:graphic xmlns:a="http://schemas.openxmlformats.org/drawingml/2006/main">
+              <a:graphicData uri="http://schemas.openxmlformats.org/drawingml/2006/picture">
+                <pic:pic xmlns:pic="http://schemas.openxmlformats.org/drawingml/2006/picture">
+                  <pic:nvPicPr>
+                    <pic:cNvPr id="1" name=""/>
+                    <pic:cNvPicPr/>
+                  </pic:nvPicPr>
+                  <pic:blipFill>
+                    <a:blip r:embed="rId30"/>
+                    <a:stretch>
+                      <a:fillRect/>
+                    </a:stretch>
+                  </pic:blipFill>
+                  <pic:spPr>
+                    <a:xfrm>
+                      <a:off x="0" y="0"/>
+                      <a:ext cx="4887007" cy="600159"/>
+                    </a:xfrm>
+                    <a:prstGeom prst="rect">
+                      <a:avLst/>
+                    </a:prstGeom>
+                  </pic:spPr>
+                </pic:pic>
+              </a:graphicData>
+            </a:graphic>
+          </wp:inline>
+        </w:drawing>
+      </w:r>
+    </w:p>
+    <w:p>
+      <w:pPr>
+        <w:rPr>
+          <w:sz w:val="20"/>
+          <w:szCs w:val="20"/>
+        </w:rPr>
+      </w:pPr>
+    </w:p>
+    <w:p>
+      <w:pPr>
+        <w:rPr>
+          <w:sz w:val="20"/>
+          <w:szCs w:val="20"/>
+        </w:rPr>
+      </w:pPr>
+      <w:r>
+        <w:rPr>
+          <w:sz w:val="20"/>
+          <w:szCs w:val="20"/>
+        </w:rPr>
+        <w:drawing>
+          <wp:inline distT="0" distB="0" distL="0" distR="0" wp14:anchorId="3C4A783C" wp14:editId="55A7A914">
+            <wp:extent cx="5760720" cy="3226435"/>
+            <wp:effectExtent l="0" t="0" r="0" b="0"/>
+            <wp:docPr id="27" name="Obraz 27"/>
+            <wp:cNvGraphicFramePr>
+              <a:graphicFrameLocks xmlns:a="http://schemas.openxmlformats.org/drawingml/2006/main" noChangeAspect="1"/>
+            </wp:cNvGraphicFramePr>
+            <a:graphic xmlns:a="http://schemas.openxmlformats.org/drawingml/2006/main">
+              <a:graphicData uri="http://schemas.openxmlformats.org/drawingml/2006/picture">
+                <pic:pic xmlns:pic="http://schemas.openxmlformats.org/drawingml/2006/picture">
+                  <pic:nvPicPr>
+                    <pic:cNvPr id="1" name=""/>
+                    <pic:cNvPicPr/>
+                  </pic:nvPicPr>
+                  <pic:blipFill>
+                    <a:blip r:embed="rId31"/>
+                    <a:stretch>
+                      <a:fillRect/>
+                    </a:stretch>
+                  </pic:blipFill>
+                  <pic:spPr>
+                    <a:xfrm>
+                      <a:off x="0" y="0"/>
+                      <a:ext cx="5760720" cy="3226435"/>
+                    </a:xfrm>
+                    <a:prstGeom prst="rect">
+                      <a:avLst/>
+                    </a:prstGeom>
+                  </pic:spPr>
+                </pic:pic>
+              </a:graphicData>
+            </a:graphic>
+          </wp:inline>
+        </w:drawing>
+      </w:r>
+    </w:p>
+    <w:p>
+      <w:pPr>
+        <w:rPr>
+          <w:sz w:val="20"/>
+          <w:szCs w:val="20"/>
+        </w:rPr>
+      </w:pPr>
+    </w:p>
+    <w:p>
+      <w:pPr>
+        <w:rPr>
+          <w:b/>
+          <w:sz w:val="24"/>
+          <w:szCs w:val="24"/>
+        </w:rPr>
+      </w:pPr>
+      <w:r>
+        <w:rPr>
+          <w:b/>
+          <w:sz w:val="24"/>
+          <w:szCs w:val="24"/>
+        </w:rPr>
+        <w:t>Wynik :</w:t>
+      </w:r>
+    </w:p>
+    <w:p>
+      <w:pPr>
+        <w:rPr>
+          <w:sz w:val="20"/>
+          <w:szCs w:val="20"/>
+        </w:rPr>
+      </w:pPr>
+      <w:r>
+        <w:rPr>
+          <w:sz w:val="20"/>
+          <w:szCs w:val="20"/>
+        </w:rPr>
+        <w:drawing>
+          <wp:inline distT="0" distB="0" distL="0" distR="0" wp14:anchorId="65205755" wp14:editId="51A15960">
+            <wp:extent cx="5760720" cy="742950"/>
+            <wp:effectExtent l="0" t="0" r="0" b="0"/>
+            <wp:docPr id="29" name="Obraz 29"/>
+            <wp:cNvGraphicFramePr>
+              <a:graphicFrameLocks xmlns:a="http://schemas.openxmlformats.org/drawingml/2006/main" noChangeAspect="1"/>
+            </wp:cNvGraphicFramePr>
+            <a:graphic xmlns:a="http://schemas.openxmlformats.org/drawingml/2006/main">
+              <a:graphicData uri="http://schemas.openxmlformats.org/drawingml/2006/picture">
+                <pic:pic xmlns:pic="http://schemas.openxmlformats.org/drawingml/2006/picture">
+                  <pic:nvPicPr>
+                    <pic:cNvPr id="1" name=""/>
+                    <pic:cNvPicPr/>
+                  </pic:nvPicPr>
+                  <pic:blipFill>
+                    <a:blip r:embed="rId32"/>
+                    <a:stretch>
+                      <a:fillRect/>
+                    </a:stretch>
+                  </pic:blipFill>
+                  <pic:spPr>
+                    <a:xfrm>
+                      <a:off x="0" y="0"/>
+                      <a:ext cx="5760720" cy="742950"/>
+                    </a:xfrm>
+                    <a:prstGeom prst="rect">
+                      <a:avLst/>
+                    </a:prstGeom>
+                  </pic:spPr>
+                </pic:pic>
+              </a:graphicData>
+            </a:graphic>
+          </wp:inline>
+        </w:drawing>
+      </w:r>
+      <w:r>
+        <w:rPr>
+          <w:sz w:val="20"/>
+          <w:szCs w:val="20"/>
+        </w:rPr>
+        <w:br/>
+      </w:r>
+    </w:p>
+    <w:p>
+      <w:pPr>
+        <w:rPr>
+          <w:b/>
+        </w:rPr>
+      </w:pPr>
+      <w:r>
+        <w:rPr>
+          <w:sz w:val="20"/>
+          <w:szCs w:val="20"/>
+        </w:rPr>
+        <w:br/>
+      </w:r>
+      <w:r>
+        <w:rPr>
+          <w:b/>
+        </w:rPr>
+        <w:t>Wynik w raporcie:</w:t>
+      </w:r>
+      <w:r>
+        <w:rPr>
+          <w:sz w:val="20"/>
+          <w:szCs w:val="20"/>
+        </w:rPr>
+        <w:br/>
+      </w:r>
+      <w:r>
+        <w:rPr>
+          <w:sz w:val="20"/>
+          <w:szCs w:val="20"/>
+        </w:rPr>
+        <w:drawing>
+          <wp:inline distT="0" distB="0" distL="0" distR="0" wp14:anchorId="3FD24015" wp14:editId="63571ACE">
+            <wp:extent cx="5744377" cy="1667108"/>
+            <wp:effectExtent l="0" t="0" r="0" b="9525"/>
+            <wp:docPr id="30" name="Obraz 30"/>
+            <wp:cNvGraphicFramePr>
+              <a:graphicFrameLocks xmlns:a="http://schemas.openxmlformats.org/drawingml/2006/main" noChangeAspect="1"/>
+            </wp:cNvGraphicFramePr>
+            <a:graphic xmlns:a="http://schemas.openxmlformats.org/drawingml/2006/main">
+              <a:graphicData uri="http://schemas.openxmlformats.org/drawingml/2006/picture">
+                <pic:pic xmlns:pic="http://schemas.openxmlformats.org/drawingml/2006/picture">
+                  <pic:nvPicPr>
+                    <pic:cNvPr id="1" name=""/>
+                    <pic:cNvPicPr/>
+                  </pic:nvPicPr>
+                  <pic:blipFill>
+                    <a:blip r:embed="rId33"/>
+                    <a:stretch>
+                      <a:fillRect/>
+                    </a:stretch>
+                  </pic:blipFill>
+                  <pic:spPr>
+                    <a:xfrm>
+                      <a:off x="0" y="0"/>
+                      <a:ext cx="5744377" cy="1667108"/>
+                    </a:xfrm>
+                    <a:prstGeom prst="rect">
+                      <a:avLst/>
+                    </a:prstGeom>
+                  </pic:spPr>
+                </pic:pic>
+              </a:graphicData>
+            </a:graphic>
+          </wp:inline>
+        </w:drawing>
+      </w:r>
+    </w:p>
+    <w:p>
+      <w:pPr>
+        <w:rPr>
+          <w:b/>
+        </w:rPr>
+      </w:pPr>
+      <w:r>
+        <w:rPr>
+          <w:b/>
+        </w:rPr>
+        <w:t>Zad 3.</w:t>
+      </w:r>
+    </w:p>
+    <w:p>
+      <w:pPr>
+        <w:rPr>
+          <w:sz w:val="20"/>
+          <w:szCs w:val="20"/>
+        </w:rPr>
+      </w:pPr>
+      <w:r>
+        <w:rPr>
+          <w:sz w:val="20"/>
+          <w:szCs w:val="20"/>
+        </w:rPr>
+        <w:lastRenderedPageBreak/>
+        <w:drawing>
+          <wp:inline distT="0" distB="0" distL="0" distR="0" wp14:anchorId="77B141F9" wp14:editId="34FC9139">
+            <wp:extent cx="4896533" cy="619211"/>
+            <wp:effectExtent l="0" t="0" r="0" b="9525"/>
+            <wp:docPr id="31" name="Obraz 31"/>
+            <wp:cNvGraphicFramePr>
+              <a:graphicFrameLocks xmlns:a="http://schemas.openxmlformats.org/drawingml/2006/main" noChangeAspect="1"/>
+            </wp:cNvGraphicFramePr>
+            <a:graphic xmlns:a="http://schemas.openxmlformats.org/drawingml/2006/main">
+              <a:graphicData uri="http://schemas.openxmlformats.org/drawingml/2006/picture">
+                <pic:pic xmlns:pic="http://schemas.openxmlformats.org/drawingml/2006/picture">
+                  <pic:nvPicPr>
+                    <pic:cNvPr id="1" name=""/>
+                    <pic:cNvPicPr/>
+                  </pic:nvPicPr>
+                  <pic:blipFill>
+                    <a:blip r:embed="rId34"/>
+                    <a:stretch>
+                      <a:fillRect/>
+                    </a:stretch>
+                  </pic:blipFill>
+                  <pic:spPr>
+                    <a:xfrm>
+                      <a:off x="0" y="0"/>
+                      <a:ext cx="4896533" cy="619211"/>
+                    </a:xfrm>
+                    <a:prstGeom prst="rect">
+                      <a:avLst/>
+                    </a:prstGeom>
+                  </pic:spPr>
+                </pic:pic>
+              </a:graphicData>
+            </a:graphic>
+          </wp:inline>
+        </w:drawing>
+      </w:r>
+    </w:p>
+    <w:p>
+      <w:pPr>
+        <w:rPr>
+          <w:sz w:val="20"/>
+          <w:szCs w:val="20"/>
+        </w:rPr>
+      </w:pPr>
+      <w:r>
+        <w:rPr>
+          <w:sz w:val="20"/>
+          <w:szCs w:val="20"/>
+        </w:rPr>
+        <w:drawing>
+          <wp:inline distT="0" distB="0" distL="0" distR="0" wp14:anchorId="63DBF5B8" wp14:editId="053418ED">
+            <wp:extent cx="5760720" cy="3171825"/>
+            <wp:effectExtent l="0" t="0" r="0" b="9525"/>
+            <wp:docPr id="38" name="Obraz 38"/>
+            <wp:cNvGraphicFramePr>
+              <a:graphicFrameLocks xmlns:a="http://schemas.openxmlformats.org/drawingml/2006/main" noChangeAspect="1"/>
+            </wp:cNvGraphicFramePr>
+            <a:graphic xmlns:a="http://schemas.openxmlformats.org/drawingml/2006/main">
+              <a:graphicData uri="http://schemas.openxmlformats.org/drawingml/2006/picture">
+                <pic:pic xmlns:pic="http://schemas.openxmlformats.org/drawingml/2006/picture">
+                  <pic:nvPicPr>
+                    <pic:cNvPr id="1" name=""/>
+                    <pic:cNvPicPr/>
+                  </pic:nvPicPr>
+                  <pic:blipFill>
+                    <a:blip r:embed="rId35"/>
+                    <a:stretch>
+                      <a:fillRect/>
+                    </a:stretch>
+                  </pic:blipFill>
+                  <pic:spPr>
+                    <a:xfrm>
+                      <a:off x="0" y="0"/>
+                      <a:ext cx="5760720" cy="3171825"/>
+                    </a:xfrm>
+                    <a:prstGeom prst="rect">
+                      <a:avLst/>
+                    </a:prstGeom>
+                  </pic:spPr>
+                </pic:pic>
+              </a:graphicData>
+            </a:graphic>
+          </wp:inline>
+        </w:drawing>
+      </w:r>
+      <w:bookmarkStart w:id="0" w:name="_GoBack"/>
+      <w:bookmarkEnd w:id="0"/>
+    </w:p>
+    <w:p>
+      <w:pPr>
+        <w:rPr>
+          <w:sz w:val="20"/>
+          <w:szCs w:val="20"/>
+        </w:rPr>
+      </w:pPr>
+      <w:r>
+        <w:rPr>
+          <w:sz w:val="20"/>
+          <w:szCs w:val="20"/>
+        </w:rPr>
+        <w:drawing>
+          <wp:inline distT="0" distB="0" distL="0" distR="0" wp14:anchorId="5B5D747A" wp14:editId="65D80D42">
+            <wp:extent cx="1781424" cy="3372321"/>
+            <wp:effectExtent l="0" t="0" r="9525" b="0"/>
+            <wp:docPr id="33" name="Obraz 33"/>
+            <wp:cNvGraphicFramePr>
+              <a:graphicFrameLocks xmlns:a="http://schemas.openxmlformats.org/drawingml/2006/main" noChangeAspect="1"/>
+            </wp:cNvGraphicFramePr>
+            <a:graphic xmlns:a="http://schemas.openxmlformats.org/drawingml/2006/main">
+              <a:graphicData uri="http://schemas.openxmlformats.org/drawingml/2006/picture">
+                <pic:pic xmlns:pic="http://schemas.openxmlformats.org/drawingml/2006/picture">
+                  <pic:nvPicPr>
+                    <pic:cNvPr id="1" name=""/>
+                    <pic:cNvPicPr/>
+                  </pic:nvPicPr>
+                  <pic:blipFill>
+                    <a:blip r:embed="rId36"/>
+                    <a:stretch>
+                      <a:fillRect/>
+                    </a:stretch>
+                  </pic:blipFill>
+                  <pic:spPr>
+                    <a:xfrm>
+                      <a:off x="0" y="0"/>
+                      <a:ext cx="1781424" cy="3372321"/>
+                    </a:xfrm>
+                    <a:prstGeom prst="rect">
+                      <a:avLst/>
+                    </a:prstGeom>
+                  </pic:spPr>
+                </pic:pic>
+              </a:graphicData>
+            </a:graphic>
+          </wp:inline>
+        </w:drawing>
+      </w:r>
+    </w:p>
+    <w:p>
+      <w:pPr>
+        <w:rPr>
+          <w:sz w:val="20"/>
+          <w:szCs w:val="20"/>
+        </w:rPr>
+      </w:pPr>
+      <w:r>
+        <w:rPr>
+          <w:sz w:val="20"/>
+          <w:szCs w:val="20"/>
+        </w:rPr>
+        <w:drawing>
+          <wp:inline distT="0" distB="0" distL="0" distR="0" wp14:anchorId="169C64BD" wp14:editId="187F2F6E">
+            <wp:extent cx="5760720" cy="740410"/>
+            <wp:effectExtent l="0" t="0" r="0" b="2540"/>
+            <wp:docPr id="32" name="Obraz 32"/>
+            <wp:cNvGraphicFramePr>
+              <a:graphicFrameLocks xmlns:a="http://schemas.openxmlformats.org/drawingml/2006/main" noChangeAspect="1"/>
+            </wp:cNvGraphicFramePr>
+            <a:graphic xmlns:a="http://schemas.openxmlformats.org/drawingml/2006/main">
+              <a:graphicData uri="http://schemas.openxmlformats.org/drawingml/2006/picture">
+                <pic:pic xmlns:pic="http://schemas.openxmlformats.org/drawingml/2006/picture">
+                  <pic:nvPicPr>
+                    <pic:cNvPr id="1" name=""/>
+                    <pic:cNvPicPr/>
+                  </pic:nvPicPr>
+                  <pic:blipFill>
+                    <a:blip r:embed="rId37"/>
+                    <a:stretch>
+                      <a:fillRect/>
+                    </a:stretch>
+                  </pic:blipFill>
+                  <pic:spPr>
+                    <a:xfrm>
+                      <a:off x="0" y="0"/>
+                      <a:ext cx="5760720" cy="740410"/>
+                    </a:xfrm>
+                    <a:prstGeom prst="rect">
+                      <a:avLst/>
+                    </a:prstGeom>
+                  </pic:spPr>
+                </pic:pic>
+              </a:graphicData>
+            </a:graphic>
+          </wp:inline>
+        </w:drawing>
+      </w:r>
+    </w:p>
+    <w:p>
+      <w:pPr>
+        <w:rPr>
+          <w:sz w:val="20"/>
+          <w:szCs w:val="20"/>
+        </w:rPr>
+      </w:pPr>
+    </w:p>
+    <w:p>
+      <w:pPr>
+        <w:rPr>
+          <w:sz w:val="20"/>
+          <w:szCs w:val="20"/>
+        </w:rPr>
+      </w:pPr>
+      <w:r>
+        <w:rPr>
+          <w:sz w:val="20"/>
+          <w:szCs w:val="20"/>
+        </w:rPr>
+        <w:t>Zad 4.</w:t>
+      </w:r>
+    </w:p>
+    <w:p>
+      <w:pPr>
+        <w:rPr>
+          <w:sz w:val="20"/>
+          <w:szCs w:val="20"/>
+        </w:rPr>
+      </w:pPr>
+    </w:p>
+    <w:p>
+      <w:pPr>
+        <w:rPr>
+          <w:sz w:val="20"/>
+          <w:szCs w:val="20"/>
+        </w:rPr>
+      </w:pPr>
+      <w:r>
+        <w:rPr>
+          <w:sz w:val="20"/>
+          <w:szCs w:val="20"/>
+        </w:rPr>
+        <w:drawing>
+          <wp:inline distT="0" distB="0" distL="0" distR="0" wp14:anchorId="6638A02A" wp14:editId="6A81FB69">
+            <wp:extent cx="5760720" cy="691515"/>
+            <wp:effectExtent l="0" t="0" r="0" b="0"/>
+            <wp:docPr id="35" name="Obraz 35"/>
+            <wp:cNvGraphicFramePr>
+              <a:graphicFrameLocks xmlns:a="http://schemas.openxmlformats.org/drawingml/2006/main" noChangeAspect="1"/>
+            </wp:cNvGraphicFramePr>
+            <a:graphic xmlns:a="http://schemas.openxmlformats.org/drawingml/2006/main">
+              <a:graphicData uri="http://schemas.openxmlformats.org/drawingml/2006/picture">
+                <pic:pic xmlns:pic="http://schemas.openxmlformats.org/drawingml/2006/picture">
+                  <pic:nvPicPr>
+                    <pic:cNvPr id="1" name=""/>
+                    <pic:cNvPicPr/>
+                  </pic:nvPicPr>
+                  <pic:blipFill>
+                    <a:blip r:embed="rId38"/>
+                    <a:stretch>
+                      <a:fillRect/>
+                    </a:stretch>
+                  </pic:blipFill>
+                  <pic:spPr>
+                    <a:xfrm>
+                      <a:off x="0" y="0"/>
+                      <a:ext cx="5760720" cy="691515"/>
+                    </a:xfrm>
+                    <a:prstGeom prst="rect">
+                      <a:avLst/>
+                    </a:prstGeom>
+                  </pic:spPr>
+                </pic:pic>
+              </a:graphicData>
+            </a:graphic>
+          </wp:inline>
+        </w:drawing>
+      </w:r>
+    </w:p>
+    <w:p>
+      <w:pPr>
+        <w:rPr>
+          <w:sz w:val="20"/>
+          <w:szCs w:val="20"/>
+        </w:rPr>
+      </w:pPr>
+      <w:r>
+        <w:rPr>
+          <w:sz w:val="20"/>
+          <w:szCs w:val="20"/>
+        </w:rPr>
+        <w:drawing>
+          <wp:inline distT="0" distB="0" distL="0" distR="0" wp14:anchorId="10534CF8" wp14:editId="79CC7872">
+            <wp:extent cx="5760720" cy="3180080"/>
+            <wp:effectExtent l="0" t="0" r="0" b="1270"/>
+            <wp:docPr id="34" name="Obraz 34"/>
+            <wp:cNvGraphicFramePr>
+              <a:graphicFrameLocks xmlns:a="http://schemas.openxmlformats.org/drawingml/2006/main" noChangeAspect="1"/>
+            </wp:cNvGraphicFramePr>
+            <a:graphic xmlns:a="http://schemas.openxmlformats.org/drawingml/2006/main">
+              <a:graphicData uri="http://schemas.openxmlformats.org/drawingml/2006/picture">
+                <pic:pic xmlns:pic="http://schemas.openxmlformats.org/drawingml/2006/picture">
+                  <pic:nvPicPr>
+                    <pic:cNvPr id="1" name=""/>
+                    <pic:cNvPicPr/>
+                  </pic:nvPicPr>
+                  <pic:blipFill>
+                    <a:blip r:embed="rId39"/>
+                    <a:stretch>
+                      <a:fillRect/>
+                    </a:stretch>
+                  </pic:blipFill>
+                  <pic:spPr>
+                    <a:xfrm>
+                      <a:off x="0" y="0"/>
+                      <a:ext cx="5760720" cy="3180080"/>
+                    </a:xfrm>
+                    <a:prstGeom prst="rect">
+                      <a:avLst/>
+                    </a:prstGeom>
+                  </pic:spPr>
+                </pic:pic>
+              </a:graphicData>
+            </a:graphic>
+          </wp:inline>
+        </w:drawing>
+      </w:r>
+    </w:p>
+    <w:p>
+      <w:pPr>
+        <w:rPr>
+          <w:sz w:val="20"/>
+          <w:szCs w:val="20"/>
+        </w:rPr>
+      </w:pPr>
+      <w:r>
+        <w:rPr>
+          <w:sz w:val="20"/>
+          <w:szCs w:val="20"/>
+        </w:rPr>
+        <w:drawing>
+          <wp:inline distT="0" distB="0" distL="0" distR="0" wp14:anchorId="5ED6DB22" wp14:editId="58065590">
+            <wp:extent cx="5760720" cy="1282700"/>
+            <wp:effectExtent l="0" t="0" r="0" b="0"/>
+            <wp:docPr id="37" name="Obraz 37"/>
+            <wp:cNvGraphicFramePr>
+              <a:graphicFrameLocks xmlns:a="http://schemas.openxmlformats.org/drawingml/2006/main" noChangeAspect="1"/>
+            </wp:cNvGraphicFramePr>
+            <a:graphic xmlns:a="http://schemas.openxmlformats.org/drawingml/2006/main">
+              <a:graphicData uri="http://schemas.openxmlformats.org/drawingml/2006/picture">
+                <pic:pic xmlns:pic="http://schemas.openxmlformats.org/drawingml/2006/picture">
+                  <pic:nvPicPr>
+                    <pic:cNvPr id="1" name=""/>
+                    <pic:cNvPicPr/>
+                  </pic:nvPicPr>
+                  <pic:blipFill>
+                    <a:blip r:embed="rId40"/>
+                    <a:stretch>
+                      <a:fillRect/>
+                    </a:stretch>
+                  </pic:blipFill>
+                  <pic:spPr>
+                    <a:xfrm>
+                      <a:off x="0" y="0"/>
+                      <a:ext cx="5760720" cy="1282700"/>
                     </a:xfrm>
                     <a:prstGeom prst="rect">
                       <a:avLst/>

--- a/Statystyka (cw2- cw3).docx
+++ b/Statystyka (cw2- cw3).docx
@@ -1538,8 +1538,10 @@
       </w:pPr>
       <w:r>
         <w:rPr>
-          <w:sz w:val="20"/>
-          <w:szCs w:val="20"/>
+          <w:noProof/>
+          <w:sz w:val="20"/>
+          <w:szCs w:val="20"/>
+          <w:lang w:eastAsia="pl-PL"/>
         </w:rPr>
         <w:lastRenderedPageBreak/>
         <w:drawing>
@@ -1596,8 +1598,10 @@
       </w:pPr>
       <w:r>
         <w:rPr>
-          <w:sz w:val="20"/>
-          <w:szCs w:val="20"/>
+          <w:noProof/>
+          <w:sz w:val="20"/>
+          <w:szCs w:val="20"/>
+          <w:lang w:eastAsia="pl-PL"/>
         </w:rPr>
         <w:drawing>
           <wp:inline distT="0" distB="0" distL="0" distR="0" wp14:anchorId="3C4A783C" wp14:editId="55A7A914">
@@ -1670,8 +1674,10 @@
       </w:pPr>
       <w:r>
         <w:rPr>
-          <w:sz w:val="20"/>
-          <w:szCs w:val="20"/>
+          <w:noProof/>
+          <w:sz w:val="20"/>
+          <w:szCs w:val="20"/>
+          <w:lang w:eastAsia="pl-PL"/>
         </w:rPr>
         <w:drawing>
           <wp:inline distT="0" distB="0" distL="0" distR="0" wp14:anchorId="65205755" wp14:editId="51A15960">
@@ -1745,8 +1751,10 @@
       </w:r>
       <w:r>
         <w:rPr>
-          <w:sz w:val="20"/>
-          <w:szCs w:val="20"/>
+          <w:noProof/>
+          <w:sz w:val="20"/>
+          <w:szCs w:val="20"/>
+          <w:lang w:eastAsia="pl-PL"/>
         </w:rPr>
         <w:drawing>
           <wp:inline distT="0" distB="0" distL="0" distR="0" wp14:anchorId="3FD24015" wp14:editId="63571ACE">
@@ -1807,8 +1815,10 @@
       </w:pPr>
       <w:r>
         <w:rPr>
-          <w:sz w:val="20"/>
-          <w:szCs w:val="20"/>
+          <w:noProof/>
+          <w:sz w:val="20"/>
+          <w:szCs w:val="20"/>
+          <w:lang w:eastAsia="pl-PL"/>
         </w:rPr>
         <w:lastRenderedPageBreak/>
         <w:drawing>
@@ -1857,8 +1867,10 @@
       </w:pPr>
       <w:r>
         <w:rPr>
-          <w:sz w:val="20"/>
-          <w:szCs w:val="20"/>
+          <w:noProof/>
+          <w:sz w:val="20"/>
+          <w:szCs w:val="20"/>
+          <w:lang w:eastAsia="pl-PL"/>
         </w:rPr>
         <w:drawing>
           <wp:inline distT="0" distB="0" distL="0" distR="0" wp14:anchorId="63DBF5B8" wp14:editId="053418ED">
@@ -1896,8 +1908,6 @@
           </wp:inline>
         </w:drawing>
       </w:r>
-      <w:bookmarkStart w:id="0" w:name="_GoBack"/>
-      <w:bookmarkEnd w:id="0"/>
     </w:p>
     <w:p>
       <w:pPr>
@@ -1908,8 +1918,10 @@
       </w:pPr>
       <w:r>
         <w:rPr>
-          <w:sz w:val="20"/>
-          <w:szCs w:val="20"/>
+          <w:noProof/>
+          <w:sz w:val="20"/>
+          <w:szCs w:val="20"/>
+          <w:lang w:eastAsia="pl-PL"/>
         </w:rPr>
         <w:drawing>
           <wp:inline distT="0" distB="0" distL="0" distR="0" wp14:anchorId="5B5D747A" wp14:editId="65D80D42">
@@ -1957,8 +1969,10 @@
       </w:pPr>
       <w:r>
         <w:rPr>
-          <w:sz w:val="20"/>
-          <w:szCs w:val="20"/>
+          <w:noProof/>
+          <w:sz w:val="20"/>
+          <w:szCs w:val="20"/>
+          <w:lang w:eastAsia="pl-PL"/>
         </w:rPr>
         <w:drawing>
           <wp:inline distT="0" distB="0" distL="0" distR="0" wp14:anchorId="169C64BD" wp14:editId="187F2F6E">
@@ -2037,8 +2051,10 @@
       </w:pPr>
       <w:r>
         <w:rPr>
-          <w:sz w:val="20"/>
-          <w:szCs w:val="20"/>
+          <w:noProof/>
+          <w:sz w:val="20"/>
+          <w:szCs w:val="20"/>
+          <w:lang w:eastAsia="pl-PL"/>
         </w:rPr>
         <w:drawing>
           <wp:inline distT="0" distB="0" distL="0" distR="0" wp14:anchorId="6638A02A" wp14:editId="6A81FB69">
@@ -2086,8 +2102,10 @@
       </w:pPr>
       <w:r>
         <w:rPr>
-          <w:sz w:val="20"/>
-          <w:szCs w:val="20"/>
+          <w:noProof/>
+          <w:sz w:val="20"/>
+          <w:szCs w:val="20"/>
+          <w:lang w:eastAsia="pl-PL"/>
         </w:rPr>
         <w:drawing>
           <wp:inline distT="0" distB="0" distL="0" distR="0" wp14:anchorId="10534CF8" wp14:editId="79CC7872">
@@ -2138,6 +2156,22 @@
           <w:sz w:val="20"/>
           <w:szCs w:val="20"/>
         </w:rPr>
+        <w:br/>
+      </w:r>
+      <w:r>
+        <w:rPr>
+          <w:sz w:val="20"/>
+          <w:szCs w:val="20"/>
+        </w:rPr>
+        <w:br/>
+      </w:r>
+      <w:r>
+        <w:rPr>
+          <w:noProof/>
+          <w:sz w:val="20"/>
+          <w:szCs w:val="20"/>
+          <w:lang w:eastAsia="pl-PL"/>
+        </w:rPr>
         <w:drawing>
           <wp:inline distT="0" distB="0" distL="0" distR="0" wp14:anchorId="5ED6DB22" wp14:editId="58065590">
             <wp:extent cx="5760720" cy="1282700"/>
@@ -2173,6 +2207,1252 @@
             </a:graphic>
           </wp:inline>
         </w:drawing>
+      </w:r>
+      <w:r>
+        <w:rPr>
+          <w:sz w:val="20"/>
+          <w:szCs w:val="20"/>
+        </w:rPr>
+        <w:br/>
+      </w:r>
+      <w:r>
+        <w:rPr>
+          <w:sz w:val="20"/>
+          <w:szCs w:val="20"/>
+        </w:rPr>
+        <w:br/>
+      </w:r>
+      <w:r>
+        <w:rPr>
+          <w:sz w:val="20"/>
+          <w:szCs w:val="20"/>
+        </w:rPr>
+        <w:br/>
+      </w:r>
+      <w:r>
+        <w:rPr>
+          <w:sz w:val="20"/>
+          <w:szCs w:val="20"/>
+        </w:rPr>
+        <w:br/>
+      </w:r>
+      <w:r>
+        <w:rPr>
+          <w:sz w:val="20"/>
+          <w:szCs w:val="20"/>
+        </w:rPr>
+        <w:br/>
+      </w:r>
+      <w:r>
+        <w:rPr>
+          <w:b/>
+          <w:sz w:val="44"/>
+          <w:szCs w:val="44"/>
+        </w:rPr>
+        <w:t xml:space="preserve">Zajęcia 5- 6 </w:t>
+      </w:r>
+      <w:r>
+        <w:rPr>
+          <w:sz w:val="20"/>
+          <w:szCs w:val="20"/>
+        </w:rPr>
+        <w:br/>
+      </w:r>
+      <w:r>
+        <w:rPr>
+          <w:sz w:val="20"/>
+          <w:szCs w:val="20"/>
+        </w:rPr>
+        <w:br/>
+      </w:r>
+      <w:r>
+        <w:rPr>
+          <w:sz w:val="20"/>
+          <w:szCs w:val="20"/>
+        </w:rPr>
+        <w:drawing>
+          <wp:inline distT="0" distB="0" distL="0" distR="0" wp14:anchorId="3AE08CE2" wp14:editId="26F88F87">
+            <wp:extent cx="5087060" cy="1076475"/>
+            <wp:effectExtent l="0" t="0" r="0" b="9525"/>
+            <wp:docPr id="36" name="Obraz 36"/>
+            <wp:cNvGraphicFramePr>
+              <a:graphicFrameLocks xmlns:a="http://schemas.openxmlformats.org/drawingml/2006/main" noChangeAspect="1"/>
+            </wp:cNvGraphicFramePr>
+            <a:graphic xmlns:a="http://schemas.openxmlformats.org/drawingml/2006/main">
+              <a:graphicData uri="http://schemas.openxmlformats.org/drawingml/2006/picture">
+                <pic:pic xmlns:pic="http://schemas.openxmlformats.org/drawingml/2006/picture">
+                  <pic:nvPicPr>
+                    <pic:cNvPr id="1" name=""/>
+                    <pic:cNvPicPr/>
+                  </pic:nvPicPr>
+                  <pic:blipFill>
+                    <a:blip r:embed="rId41"/>
+                    <a:stretch>
+                      <a:fillRect/>
+                    </a:stretch>
+                  </pic:blipFill>
+                  <pic:spPr>
+                    <a:xfrm>
+                      <a:off x="0" y="0"/>
+                      <a:ext cx="5087060" cy="1076475"/>
+                    </a:xfrm>
+                    <a:prstGeom prst="rect">
+                      <a:avLst/>
+                    </a:prstGeom>
+                  </pic:spPr>
+                </pic:pic>
+              </a:graphicData>
+            </a:graphic>
+          </wp:inline>
+        </w:drawing>
+      </w:r>
+      <w:r>
+        <w:rPr>
+          <w:sz w:val="20"/>
+          <w:szCs w:val="20"/>
+        </w:rPr>
+        <w:br/>
+      </w:r>
+      <w:r>
+        <w:rPr>
+          <w:sz w:val="20"/>
+          <w:szCs w:val="20"/>
+        </w:rPr>
+        <w:lastRenderedPageBreak/>
+        <w:drawing>
+          <wp:inline distT="0" distB="0" distL="0" distR="0" wp14:anchorId="55568293" wp14:editId="6E01FB37">
+            <wp:extent cx="2476846" cy="2086266"/>
+            <wp:effectExtent l="0" t="0" r="0" b="9525"/>
+            <wp:docPr id="40" name="Obraz 40"/>
+            <wp:cNvGraphicFramePr>
+              <a:graphicFrameLocks xmlns:a="http://schemas.openxmlformats.org/drawingml/2006/main" noChangeAspect="1"/>
+            </wp:cNvGraphicFramePr>
+            <a:graphic xmlns:a="http://schemas.openxmlformats.org/drawingml/2006/main">
+              <a:graphicData uri="http://schemas.openxmlformats.org/drawingml/2006/picture">
+                <pic:pic xmlns:pic="http://schemas.openxmlformats.org/drawingml/2006/picture">
+                  <pic:nvPicPr>
+                    <pic:cNvPr id="1" name=""/>
+                    <pic:cNvPicPr/>
+                  </pic:nvPicPr>
+                  <pic:blipFill>
+                    <a:blip r:embed="rId42"/>
+                    <a:stretch>
+                      <a:fillRect/>
+                    </a:stretch>
+                  </pic:blipFill>
+                  <pic:spPr>
+                    <a:xfrm>
+                      <a:off x="0" y="0"/>
+                      <a:ext cx="2476846" cy="2086266"/>
+                    </a:xfrm>
+                    <a:prstGeom prst="rect">
+                      <a:avLst/>
+                    </a:prstGeom>
+                  </pic:spPr>
+                </pic:pic>
+              </a:graphicData>
+            </a:graphic>
+          </wp:inline>
+        </w:drawing>
+      </w:r>
+      <w:r>
+        <w:rPr>
+          <w:sz w:val="20"/>
+          <w:szCs w:val="20"/>
+        </w:rPr>
+        <w:br/>
+      </w:r>
+      <w:r>
+        <w:rPr>
+          <w:sz w:val="20"/>
+          <w:szCs w:val="20"/>
+        </w:rPr>
+        <w:br/>
+        <w:t xml:space="preserve">Wykresy -&gt; wykresy 2W -&gt; Wykresy normalności -&gt; </w:t>
+      </w:r>
+      <w:proofErr w:type="spellStart"/>
+      <w:r>
+        <w:rPr>
+          <w:sz w:val="20"/>
+          <w:szCs w:val="20"/>
+        </w:rPr>
+        <w:t>Shapiro</w:t>
+      </w:r>
+      <w:proofErr w:type="spellEnd"/>
+      <w:r>
+        <w:rPr>
+          <w:sz w:val="20"/>
+          <w:szCs w:val="20"/>
+        </w:rPr>
+        <w:t xml:space="preserve"> wilka </w:t>
+      </w:r>
+      <w:r>
+        <w:rPr>
+          <w:sz w:val="20"/>
+          <w:szCs w:val="20"/>
+        </w:rPr>
+        <w:br/>
+      </w:r>
+      <w:r>
+        <w:rPr>
+          <w:sz w:val="20"/>
+          <w:szCs w:val="20"/>
+        </w:rPr>
+        <w:br/>
+      </w:r>
+      <w:r>
+        <w:rPr>
+          <w:sz w:val="20"/>
+          <w:szCs w:val="20"/>
+        </w:rPr>
+        <w:br/>
+      </w:r>
+      <w:r>
+        <w:rPr>
+          <w:sz w:val="20"/>
+          <w:szCs w:val="20"/>
+          <w:highlight w:val="yellow"/>
+        </w:rPr>
+        <w:t>(m1 &lt; m2)</w:t>
+      </w:r>
+      <w:r>
+        <w:rPr>
+          <w:sz w:val="20"/>
+          <w:szCs w:val="20"/>
+          <w:highlight w:val="yellow"/>
+        </w:rPr>
+        <w:br/>
+        <w:t xml:space="preserve">można sprawdzić jaki wstawiamy znak w sposób wyliczenia średniej. W tym przypadku to dziewczyny śpią dłużej i dla </w:t>
+      </w:r>
+      <w:proofErr w:type="spellStart"/>
+      <w:r>
+        <w:rPr>
+          <w:sz w:val="20"/>
+          <w:szCs w:val="20"/>
+          <w:highlight w:val="yellow"/>
+        </w:rPr>
+        <w:t>tago</w:t>
+      </w:r>
+      <w:proofErr w:type="spellEnd"/>
+      <w:r>
+        <w:rPr>
+          <w:sz w:val="20"/>
+          <w:szCs w:val="20"/>
+          <w:highlight w:val="yellow"/>
+        </w:rPr>
+        <w:t xml:space="preserve"> wstawiamy że (m1 &lt; m2)</w:t>
+      </w:r>
+      <w:r>
+        <w:rPr>
+          <w:sz w:val="20"/>
+          <w:szCs w:val="20"/>
+        </w:rPr>
+        <w:br/>
+      </w:r>
+      <w:r>
+        <w:rPr>
+          <w:sz w:val="20"/>
+          <w:szCs w:val="20"/>
+        </w:rPr>
+        <w:drawing>
+          <wp:inline distT="0" distB="0" distL="0" distR="0" wp14:anchorId="48C82C82" wp14:editId="2CF51C2C">
+            <wp:extent cx="5760720" cy="5353685"/>
+            <wp:effectExtent l="0" t="0" r="0" b="0"/>
+            <wp:docPr id="39" name="Obraz 39"/>
+            <wp:cNvGraphicFramePr>
+              <a:graphicFrameLocks xmlns:a="http://schemas.openxmlformats.org/drawingml/2006/main" noChangeAspect="1"/>
+            </wp:cNvGraphicFramePr>
+            <a:graphic xmlns:a="http://schemas.openxmlformats.org/drawingml/2006/main">
+              <a:graphicData uri="http://schemas.openxmlformats.org/drawingml/2006/picture">
+                <pic:pic xmlns:pic="http://schemas.openxmlformats.org/drawingml/2006/picture">
+                  <pic:nvPicPr>
+                    <pic:cNvPr id="1" name=""/>
+                    <pic:cNvPicPr/>
+                  </pic:nvPicPr>
+                  <pic:blipFill>
+                    <a:blip r:embed="rId43"/>
+                    <a:stretch>
+                      <a:fillRect/>
+                    </a:stretch>
+                  </pic:blipFill>
+                  <pic:spPr>
+                    <a:xfrm>
+                      <a:off x="0" y="0"/>
+                      <a:ext cx="5760720" cy="5353685"/>
+                    </a:xfrm>
+                    <a:prstGeom prst="rect">
+                      <a:avLst/>
+                    </a:prstGeom>
+                  </pic:spPr>
+                </pic:pic>
+              </a:graphicData>
+            </a:graphic>
+          </wp:inline>
+        </w:drawing>
+      </w:r>
+      <w:r>
+        <w:rPr>
+          <w:sz w:val="20"/>
+          <w:szCs w:val="20"/>
+        </w:rPr>
+        <w:br/>
+      </w:r>
+    </w:p>
+    <w:p>
+      <w:pPr>
+        <w:rPr>
+          <w:sz w:val="20"/>
+          <w:szCs w:val="20"/>
+        </w:rPr>
+      </w:pPr>
+    </w:p>
+    <w:p>
+      <w:pPr>
+        <w:rPr>
+          <w:sz w:val="20"/>
+          <w:szCs w:val="20"/>
+        </w:rPr>
+      </w:pPr>
+      <w:r>
+        <w:rPr>
+          <w:b/>
+          <w:sz w:val="28"/>
+          <w:szCs w:val="28"/>
+        </w:rPr>
+        <w:t xml:space="preserve">To robimy dla sprawdzenia jednorodności </w:t>
+      </w:r>
+      <w:r>
+        <w:rPr>
+          <w:b/>
+          <w:sz w:val="28"/>
+          <w:szCs w:val="28"/>
+        </w:rPr>
+        <w:t>(dotyczy zadania 3)</w:t>
+      </w:r>
+      <w:r>
+        <w:rPr>
+          <w:b/>
+          <w:sz w:val="28"/>
+          <w:szCs w:val="28"/>
+        </w:rPr>
+        <w:br/>
+      </w:r>
+      <w:r>
+        <w:rPr>
+          <w:sz w:val="20"/>
+          <w:szCs w:val="20"/>
+        </w:rPr>
+        <w:br/>
+      </w:r>
+      <w:r>
+        <w:rPr>
+          <w:sz w:val="20"/>
+          <w:szCs w:val="20"/>
+        </w:rPr>
+        <w:br/>
+      </w:r>
+      <w:r>
+        <w:rPr>
+          <w:sz w:val="20"/>
+          <w:szCs w:val="20"/>
+        </w:rPr>
+        <w:drawing>
+          <wp:inline distT="0" distB="0" distL="0" distR="0" wp14:anchorId="00A5A601" wp14:editId="7DF61CEC">
+            <wp:extent cx="3858163" cy="3086531"/>
+            <wp:effectExtent l="0" t="0" r="0" b="0"/>
+            <wp:docPr id="41" name="Obraz 41"/>
+            <wp:cNvGraphicFramePr>
+              <a:graphicFrameLocks xmlns:a="http://schemas.openxmlformats.org/drawingml/2006/main" noChangeAspect="1"/>
+            </wp:cNvGraphicFramePr>
+            <a:graphic xmlns:a="http://schemas.openxmlformats.org/drawingml/2006/main">
+              <a:graphicData uri="http://schemas.openxmlformats.org/drawingml/2006/picture">
+                <pic:pic xmlns:pic="http://schemas.openxmlformats.org/drawingml/2006/picture">
+                  <pic:nvPicPr>
+                    <pic:cNvPr id="1" name=""/>
+                    <pic:cNvPicPr/>
+                  </pic:nvPicPr>
+                  <pic:blipFill>
+                    <a:blip r:embed="rId44"/>
+                    <a:stretch>
+                      <a:fillRect/>
+                    </a:stretch>
+                  </pic:blipFill>
+                  <pic:spPr>
+                    <a:xfrm>
+                      <a:off x="0" y="0"/>
+                      <a:ext cx="3858163" cy="3086531"/>
+                    </a:xfrm>
+                    <a:prstGeom prst="rect">
+                      <a:avLst/>
+                    </a:prstGeom>
+                  </pic:spPr>
+                </pic:pic>
+              </a:graphicData>
+            </a:graphic>
+          </wp:inline>
+        </w:drawing>
+      </w:r>
+      <w:r>
+        <w:rPr>
+          <w:sz w:val="20"/>
+          <w:szCs w:val="20"/>
+        </w:rPr>
+        <w:br/>
+      </w:r>
+      <w:r>
+        <w:rPr>
+          <w:sz w:val="20"/>
+          <w:szCs w:val="20"/>
+        </w:rPr>
+        <w:br/>
+      </w:r>
+      <w:r>
+        <w:rPr>
+          <w:sz w:val="20"/>
+          <w:szCs w:val="20"/>
+        </w:rPr>
+        <w:drawing>
+          <wp:inline distT="0" distB="0" distL="0" distR="0" wp14:anchorId="00BB3D44" wp14:editId="29A496C2">
+            <wp:extent cx="819264" cy="514422"/>
+            <wp:effectExtent l="0" t="0" r="0" b="0"/>
+            <wp:docPr id="42" name="Obraz 42"/>
+            <wp:cNvGraphicFramePr>
+              <a:graphicFrameLocks xmlns:a="http://schemas.openxmlformats.org/drawingml/2006/main" noChangeAspect="1"/>
+            </wp:cNvGraphicFramePr>
+            <a:graphic xmlns:a="http://schemas.openxmlformats.org/drawingml/2006/main">
+              <a:graphicData uri="http://schemas.openxmlformats.org/drawingml/2006/picture">
+                <pic:pic xmlns:pic="http://schemas.openxmlformats.org/drawingml/2006/picture">
+                  <pic:nvPicPr>
+                    <pic:cNvPr id="1" name=""/>
+                    <pic:cNvPicPr/>
+                  </pic:nvPicPr>
+                  <pic:blipFill>
+                    <a:blip r:embed="rId45"/>
+                    <a:stretch>
+                      <a:fillRect/>
+                    </a:stretch>
+                  </pic:blipFill>
+                  <pic:spPr>
+                    <a:xfrm>
+                      <a:off x="0" y="0"/>
+                      <a:ext cx="819264" cy="514422"/>
+                    </a:xfrm>
+                    <a:prstGeom prst="rect">
+                      <a:avLst/>
+                    </a:prstGeom>
+                  </pic:spPr>
+                </pic:pic>
+              </a:graphicData>
+            </a:graphic>
+          </wp:inline>
+        </w:drawing>
+      </w:r>
+      <w:r>
+        <w:rPr>
+          <w:sz w:val="20"/>
+          <w:szCs w:val="20"/>
+        </w:rPr>
+        <w:t xml:space="preserve">        </w:t>
+      </w:r>
+      <w:r>
+        <w:rPr>
+          <w:sz w:val="20"/>
+          <w:szCs w:val="20"/>
+        </w:rPr>
+        <w:drawing>
+          <wp:inline distT="0" distB="0" distL="0" distR="0" wp14:anchorId="06B92204" wp14:editId="3335C37D">
+            <wp:extent cx="781159" cy="619211"/>
+            <wp:effectExtent l="0" t="0" r="0" b="9525"/>
+            <wp:docPr id="43" name="Obraz 43"/>
+            <wp:cNvGraphicFramePr>
+              <a:graphicFrameLocks xmlns:a="http://schemas.openxmlformats.org/drawingml/2006/main" noChangeAspect="1"/>
+            </wp:cNvGraphicFramePr>
+            <a:graphic xmlns:a="http://schemas.openxmlformats.org/drawingml/2006/main">
+              <a:graphicData uri="http://schemas.openxmlformats.org/drawingml/2006/picture">
+                <pic:pic xmlns:pic="http://schemas.openxmlformats.org/drawingml/2006/picture">
+                  <pic:nvPicPr>
+                    <pic:cNvPr id="1" name=""/>
+                    <pic:cNvPicPr/>
+                  </pic:nvPicPr>
+                  <pic:blipFill>
+                    <a:blip r:embed="rId46"/>
+                    <a:stretch>
+                      <a:fillRect/>
+                    </a:stretch>
+                  </pic:blipFill>
+                  <pic:spPr>
+                    <a:xfrm>
+                      <a:off x="0" y="0"/>
+                      <a:ext cx="781159" cy="619211"/>
+                    </a:xfrm>
+                    <a:prstGeom prst="rect">
+                      <a:avLst/>
+                    </a:prstGeom>
+                  </pic:spPr>
+                </pic:pic>
+              </a:graphicData>
+            </a:graphic>
+          </wp:inline>
+        </w:drawing>
+      </w:r>
+      <w:r>
+        <w:rPr>
+          <w:sz w:val="20"/>
+          <w:szCs w:val="20"/>
+        </w:rPr>
+        <w:t xml:space="preserve">    </w:t>
+      </w:r>
+      <w:r>
+        <w:rPr>
+          <w:sz w:val="20"/>
+          <w:szCs w:val="20"/>
+        </w:rPr>
+        <w:drawing>
+          <wp:inline distT="0" distB="0" distL="0" distR="0" wp14:anchorId="5D823BDB" wp14:editId="24D41990">
+            <wp:extent cx="828791" cy="504895"/>
+            <wp:effectExtent l="0" t="0" r="9525" b="0"/>
+            <wp:docPr id="44" name="Obraz 44"/>
+            <wp:cNvGraphicFramePr>
+              <a:graphicFrameLocks xmlns:a="http://schemas.openxmlformats.org/drawingml/2006/main" noChangeAspect="1"/>
+            </wp:cNvGraphicFramePr>
+            <a:graphic xmlns:a="http://schemas.openxmlformats.org/drawingml/2006/main">
+              <a:graphicData uri="http://schemas.openxmlformats.org/drawingml/2006/picture">
+                <pic:pic xmlns:pic="http://schemas.openxmlformats.org/drawingml/2006/picture">
+                  <pic:nvPicPr>
+                    <pic:cNvPr id="1" name=""/>
+                    <pic:cNvPicPr/>
+                  </pic:nvPicPr>
+                  <pic:blipFill>
+                    <a:blip r:embed="rId47"/>
+                    <a:stretch>
+                      <a:fillRect/>
+                    </a:stretch>
+                  </pic:blipFill>
+                  <pic:spPr>
+                    <a:xfrm>
+                      <a:off x="0" y="0"/>
+                      <a:ext cx="828791" cy="504895"/>
+                    </a:xfrm>
+                    <a:prstGeom prst="rect">
+                      <a:avLst/>
+                    </a:prstGeom>
+                  </pic:spPr>
+                </pic:pic>
+              </a:graphicData>
+            </a:graphic>
+          </wp:inline>
+        </w:drawing>
+      </w:r>
+      <w:r>
+        <w:rPr>
+          <w:sz w:val="20"/>
+          <w:szCs w:val="20"/>
+        </w:rPr>
+        <w:br/>
+      </w:r>
+      <w:r>
+        <w:rPr>
+          <w:sz w:val="20"/>
+          <w:szCs w:val="20"/>
+        </w:rPr>
+        <w:br/>
+      </w:r>
+      <w:r>
+        <w:rPr>
+          <w:sz w:val="20"/>
+          <w:szCs w:val="20"/>
+        </w:rPr>
+        <w:drawing>
+          <wp:inline distT="0" distB="0" distL="0" distR="0" wp14:anchorId="01C8FD23" wp14:editId="2BE91331">
+            <wp:extent cx="5760720" cy="867410"/>
+            <wp:effectExtent l="0" t="0" r="0" b="8890"/>
+            <wp:docPr id="45" name="Obraz 45"/>
+            <wp:cNvGraphicFramePr>
+              <a:graphicFrameLocks xmlns:a="http://schemas.openxmlformats.org/drawingml/2006/main" noChangeAspect="1"/>
+            </wp:cNvGraphicFramePr>
+            <a:graphic xmlns:a="http://schemas.openxmlformats.org/drawingml/2006/main">
+              <a:graphicData uri="http://schemas.openxmlformats.org/drawingml/2006/picture">
+                <pic:pic xmlns:pic="http://schemas.openxmlformats.org/drawingml/2006/picture">
+                  <pic:nvPicPr>
+                    <pic:cNvPr id="1" name=""/>
+                    <pic:cNvPicPr/>
+                  </pic:nvPicPr>
+                  <pic:blipFill>
+                    <a:blip r:embed="rId48"/>
+                    <a:stretch>
+                      <a:fillRect/>
+                    </a:stretch>
+                  </pic:blipFill>
+                  <pic:spPr>
+                    <a:xfrm>
+                      <a:off x="0" y="0"/>
+                      <a:ext cx="5760720" cy="867410"/>
+                    </a:xfrm>
+                    <a:prstGeom prst="rect">
+                      <a:avLst/>
+                    </a:prstGeom>
+                  </pic:spPr>
+                </pic:pic>
+              </a:graphicData>
+            </a:graphic>
+          </wp:inline>
+        </w:drawing>
+      </w:r>
+      <w:r>
+        <w:rPr>
+          <w:sz w:val="20"/>
+          <w:szCs w:val="20"/>
+        </w:rPr>
+        <w:br/>
+      </w:r>
+      <w:r>
+        <w:rPr>
+          <w:sz w:val="20"/>
+          <w:szCs w:val="20"/>
+        </w:rPr>
+        <w:br/>
+      </w:r>
+      <w:r>
+        <w:rPr>
+          <w:sz w:val="20"/>
+          <w:szCs w:val="20"/>
+        </w:rPr>
+        <w:br/>
+      </w:r>
+      <w:r>
+        <w:rPr>
+          <w:sz w:val="20"/>
+          <w:szCs w:val="20"/>
+        </w:rPr>
+        <w:br/>
+      </w:r>
+      <w:r>
+        <w:rPr>
+          <w:sz w:val="20"/>
+          <w:szCs w:val="20"/>
+        </w:rPr>
+        <w:br/>
+      </w:r>
+      <w:r>
+        <w:rPr>
+          <w:sz w:val="20"/>
+          <w:szCs w:val="20"/>
+        </w:rPr>
+        <w:br/>
+      </w:r>
+      <w:r>
+        <w:rPr>
+          <w:sz w:val="20"/>
+          <w:szCs w:val="20"/>
+        </w:rPr>
+        <w:br/>
+      </w:r>
+      <w:r>
+        <w:rPr>
+          <w:sz w:val="20"/>
+          <w:szCs w:val="20"/>
+        </w:rPr>
+        <w:br/>
+      </w:r>
+      <w:r>
+        <w:rPr>
+          <w:sz w:val="20"/>
+          <w:szCs w:val="20"/>
+        </w:rPr>
+        <w:br/>
+      </w:r>
+      <w:r>
+        <w:rPr>
+          <w:sz w:val="20"/>
+          <w:szCs w:val="20"/>
+        </w:rPr>
+        <w:br/>
+      </w:r>
+      <w:r>
+        <w:rPr>
+          <w:sz w:val="20"/>
+          <w:szCs w:val="20"/>
+        </w:rPr>
+        <w:lastRenderedPageBreak/>
+        <w:br/>
+      </w:r>
+      <w:r>
+        <w:rPr>
+          <w:sz w:val="20"/>
+          <w:szCs w:val="20"/>
+        </w:rPr>
+        <w:drawing>
+          <wp:inline distT="0" distB="0" distL="0" distR="0" wp14:anchorId="528CFC33" wp14:editId="12F98B0E">
+            <wp:extent cx="5182323" cy="1571844"/>
+            <wp:effectExtent l="0" t="0" r="0" b="9525"/>
+            <wp:docPr id="48" name="Obraz 48"/>
+            <wp:cNvGraphicFramePr>
+              <a:graphicFrameLocks xmlns:a="http://schemas.openxmlformats.org/drawingml/2006/main" noChangeAspect="1"/>
+            </wp:cNvGraphicFramePr>
+            <a:graphic xmlns:a="http://schemas.openxmlformats.org/drawingml/2006/main">
+              <a:graphicData uri="http://schemas.openxmlformats.org/drawingml/2006/picture">
+                <pic:pic xmlns:pic="http://schemas.openxmlformats.org/drawingml/2006/picture">
+                  <pic:nvPicPr>
+                    <pic:cNvPr id="1" name=""/>
+                    <pic:cNvPicPr/>
+                  </pic:nvPicPr>
+                  <pic:blipFill>
+                    <a:blip r:embed="rId49"/>
+                    <a:stretch>
+                      <a:fillRect/>
+                    </a:stretch>
+                  </pic:blipFill>
+                  <pic:spPr>
+                    <a:xfrm>
+                      <a:off x="0" y="0"/>
+                      <a:ext cx="5182323" cy="1571844"/>
+                    </a:xfrm>
+                    <a:prstGeom prst="rect">
+                      <a:avLst/>
+                    </a:prstGeom>
+                  </pic:spPr>
+                </pic:pic>
+              </a:graphicData>
+            </a:graphic>
+          </wp:inline>
+        </w:drawing>
+      </w:r>
+    </w:p>
+    <w:p>
+      <w:pPr>
+        <w:rPr>
+          <w:sz w:val="20"/>
+          <w:szCs w:val="20"/>
+        </w:rPr>
+      </w:pPr>
+      <w:r>
+        <w:rPr>
+          <w:sz w:val="20"/>
+          <w:szCs w:val="20"/>
+        </w:rPr>
+        <w:br/>
+        <w:t xml:space="preserve">Statystyka -&gt; Statystyka podstawowe i tabele -&gt; </w:t>
+      </w:r>
+      <w:r>
+        <w:rPr>
+          <w:sz w:val="20"/>
+          <w:szCs w:val="20"/>
+        </w:rPr>
+        <w:t>Macierz kore</w:t>
+      </w:r>
+      <w:r>
+        <w:rPr>
+          <w:sz w:val="20"/>
+          <w:szCs w:val="20"/>
+        </w:rPr>
+        <w:t xml:space="preserve">lacji -&gt; </w:t>
+      </w:r>
+      <w:proofErr w:type="spellStart"/>
+      <w:r>
+        <w:rPr>
+          <w:sz w:val="20"/>
+          <w:szCs w:val="20"/>
+        </w:rPr>
+        <w:t>Wiecej</w:t>
+      </w:r>
+      <w:proofErr w:type="spellEnd"/>
+      <w:r>
+        <w:rPr>
+          <w:sz w:val="20"/>
+          <w:szCs w:val="20"/>
+        </w:rPr>
+        <w:t xml:space="preserve"> -&gt; 2W rozrzutu</w:t>
+      </w:r>
+      <w:r>
+        <w:rPr>
+          <w:sz w:val="20"/>
+          <w:szCs w:val="20"/>
+        </w:rPr>
+        <w:br/>
+      </w:r>
+      <w:r>
+        <w:rPr>
+          <w:sz w:val="20"/>
+          <w:szCs w:val="20"/>
+        </w:rPr>
+        <w:br/>
+      </w:r>
+      <w:r>
+        <w:rPr>
+          <w:sz w:val="20"/>
+          <w:szCs w:val="20"/>
+        </w:rPr>
+        <w:br/>
+      </w:r>
+      <w:r>
+        <w:rPr>
+          <w:sz w:val="20"/>
+          <w:szCs w:val="20"/>
+        </w:rPr>
+        <w:drawing>
+          <wp:inline distT="0" distB="0" distL="0" distR="0" wp14:anchorId="77BE6547" wp14:editId="4DEB4DBC">
+            <wp:extent cx="5760720" cy="4415155"/>
+            <wp:effectExtent l="0" t="0" r="0" b="4445"/>
+            <wp:docPr id="49" name="Obraz 49"/>
+            <wp:cNvGraphicFramePr>
+              <a:graphicFrameLocks xmlns:a="http://schemas.openxmlformats.org/drawingml/2006/main" noChangeAspect="1"/>
+            </wp:cNvGraphicFramePr>
+            <a:graphic xmlns:a="http://schemas.openxmlformats.org/drawingml/2006/main">
+              <a:graphicData uri="http://schemas.openxmlformats.org/drawingml/2006/picture">
+                <pic:pic xmlns:pic="http://schemas.openxmlformats.org/drawingml/2006/picture">
+                  <pic:nvPicPr>
+                    <pic:cNvPr id="1" name=""/>
+                    <pic:cNvPicPr/>
+                  </pic:nvPicPr>
+                  <pic:blipFill>
+                    <a:blip r:embed="rId50"/>
+                    <a:stretch>
+                      <a:fillRect/>
+                    </a:stretch>
+                  </pic:blipFill>
+                  <pic:spPr>
+                    <a:xfrm>
+                      <a:off x="0" y="0"/>
+                      <a:ext cx="5760720" cy="4415155"/>
+                    </a:xfrm>
+                    <a:prstGeom prst="rect">
+                      <a:avLst/>
+                    </a:prstGeom>
+                  </pic:spPr>
+                </pic:pic>
+              </a:graphicData>
+            </a:graphic>
+          </wp:inline>
+        </w:drawing>
+      </w:r>
+    </w:p>
+    <w:p>
+      <w:pPr>
+        <w:rPr>
+          <w:sz w:val="20"/>
+          <w:szCs w:val="20"/>
+        </w:rPr>
+      </w:pPr>
+      <w:r>
+        <w:rPr>
+          <w:sz w:val="20"/>
+          <w:szCs w:val="20"/>
+        </w:rPr>
+        <w:br/>
+      </w:r>
+      <w:r>
+        <w:rPr>
+          <w:sz w:val="20"/>
+          <w:szCs w:val="20"/>
+        </w:rPr>
+        <w:t>Statystyka -&gt; Statystyka podstawowe i tabele -&gt; Macierz korelacji -&gt;</w:t>
+      </w:r>
+      <w:r>
+        <w:rPr>
+          <w:sz w:val="20"/>
+          <w:szCs w:val="20"/>
+        </w:rPr>
+        <w:t xml:space="preserve"> Opcje (zaznaczyć:  </w:t>
+      </w:r>
+      <w:proofErr w:type="spellStart"/>
+      <w:r>
+        <w:rPr>
+          <w:sz w:val="20"/>
+          <w:szCs w:val="20"/>
+        </w:rPr>
+        <w:t>Wyświelt</w:t>
+      </w:r>
+      <w:proofErr w:type="spellEnd"/>
+      <w:r>
+        <w:rPr>
+          <w:sz w:val="20"/>
+          <w:szCs w:val="20"/>
+        </w:rPr>
+        <w:t xml:space="preserve"> dokładną  tabele wyników) </w:t>
+      </w:r>
+    </w:p>
+    <w:p>
+      <w:pPr>
+        <w:rPr>
+          <w:b/>
+          <w:sz w:val="52"/>
+          <w:szCs w:val="52"/>
+        </w:rPr>
+      </w:pPr>
+      <w:r>
+        <w:rPr>
+          <w:sz w:val="20"/>
+          <w:szCs w:val="20"/>
+        </w:rPr>
+        <w:br/>
+      </w:r>
+      <w:r>
+        <w:rPr>
+          <w:sz w:val="20"/>
+          <w:szCs w:val="20"/>
+        </w:rPr>
+        <w:drawing>
+          <wp:inline distT="0" distB="0" distL="0" distR="0" wp14:anchorId="14D1B123" wp14:editId="2100AC38">
+            <wp:extent cx="5760720" cy="787400"/>
+            <wp:effectExtent l="0" t="0" r="0" b="0"/>
+            <wp:docPr id="50" name="Obraz 50"/>
+            <wp:cNvGraphicFramePr>
+              <a:graphicFrameLocks xmlns:a="http://schemas.openxmlformats.org/drawingml/2006/main" noChangeAspect="1"/>
+            </wp:cNvGraphicFramePr>
+            <a:graphic xmlns:a="http://schemas.openxmlformats.org/drawingml/2006/main">
+              <a:graphicData uri="http://schemas.openxmlformats.org/drawingml/2006/picture">
+                <pic:pic xmlns:pic="http://schemas.openxmlformats.org/drawingml/2006/picture">
+                  <pic:nvPicPr>
+                    <pic:cNvPr id="1" name=""/>
+                    <pic:cNvPicPr/>
+                  </pic:nvPicPr>
+                  <pic:blipFill>
+                    <a:blip r:embed="rId51"/>
+                    <a:stretch>
+                      <a:fillRect/>
+                    </a:stretch>
+                  </pic:blipFill>
+                  <pic:spPr>
+                    <a:xfrm>
+                      <a:off x="0" y="0"/>
+                      <a:ext cx="5760720" cy="787400"/>
+                    </a:xfrm>
+                    <a:prstGeom prst="rect">
+                      <a:avLst/>
+                    </a:prstGeom>
+                  </pic:spPr>
+                </pic:pic>
+              </a:graphicData>
+            </a:graphic>
+          </wp:inline>
+        </w:drawing>
+      </w:r>
+      <w:r>
+        <w:rPr>
+          <w:sz w:val="20"/>
+          <w:szCs w:val="20"/>
+        </w:rPr>
+        <w:br/>
+      </w:r>
+      <w:r>
+        <w:rPr>
+          <w:sz w:val="20"/>
+          <w:szCs w:val="20"/>
+        </w:rPr>
+        <w:br/>
+      </w:r>
+      <w:r>
+        <w:rPr>
+          <w:sz w:val="20"/>
+          <w:szCs w:val="20"/>
+        </w:rPr>
+        <w:lastRenderedPageBreak/>
+        <w:br/>
+      </w:r>
+      <w:r>
+        <w:rPr>
+          <w:sz w:val="20"/>
+          <w:szCs w:val="20"/>
+        </w:rPr>
+        <w:drawing>
+          <wp:inline distT="0" distB="0" distL="0" distR="0" wp14:anchorId="5D3272D4" wp14:editId="21B54BCE">
+            <wp:extent cx="5760720" cy="1697990"/>
+            <wp:effectExtent l="0" t="0" r="0" b="0"/>
+            <wp:docPr id="51" name="Obraz 51"/>
+            <wp:cNvGraphicFramePr>
+              <a:graphicFrameLocks xmlns:a="http://schemas.openxmlformats.org/drawingml/2006/main" noChangeAspect="1"/>
+            </wp:cNvGraphicFramePr>
+            <a:graphic xmlns:a="http://schemas.openxmlformats.org/drawingml/2006/main">
+              <a:graphicData uri="http://schemas.openxmlformats.org/drawingml/2006/picture">
+                <pic:pic xmlns:pic="http://schemas.openxmlformats.org/drawingml/2006/picture">
+                  <pic:nvPicPr>
+                    <pic:cNvPr id="1" name=""/>
+                    <pic:cNvPicPr/>
+                  </pic:nvPicPr>
+                  <pic:blipFill>
+                    <a:blip r:embed="rId52"/>
+                    <a:stretch>
+                      <a:fillRect/>
+                    </a:stretch>
+                  </pic:blipFill>
+                  <pic:spPr>
+                    <a:xfrm>
+                      <a:off x="0" y="0"/>
+                      <a:ext cx="5760720" cy="1697990"/>
+                    </a:xfrm>
+                    <a:prstGeom prst="rect">
+                      <a:avLst/>
+                    </a:prstGeom>
+                  </pic:spPr>
+                </pic:pic>
+              </a:graphicData>
+            </a:graphic>
+          </wp:inline>
+        </w:drawing>
+      </w:r>
+      <w:r>
+        <w:rPr>
+          <w:sz w:val="20"/>
+          <w:szCs w:val="20"/>
+        </w:rPr>
+        <w:br/>
+      </w:r>
+      <w:r>
+        <w:rPr>
+          <w:sz w:val="20"/>
+          <w:szCs w:val="20"/>
+        </w:rPr>
+        <w:br/>
+      </w:r>
+      <w:r>
+        <w:rPr>
+          <w:sz w:val="20"/>
+          <w:szCs w:val="20"/>
+        </w:rPr>
+        <w:br/>
+      </w:r>
+      <w:r>
+        <w:rPr>
+          <w:sz w:val="20"/>
+          <w:szCs w:val="20"/>
+        </w:rPr>
+        <w:br/>
+        <w:t xml:space="preserve">Statystyka -&gt; </w:t>
+      </w:r>
+      <w:proofErr w:type="spellStart"/>
+      <w:r>
+        <w:rPr>
+          <w:sz w:val="20"/>
+          <w:szCs w:val="20"/>
+        </w:rPr>
+        <w:t>Regrasja</w:t>
+      </w:r>
+      <w:proofErr w:type="spellEnd"/>
+      <w:r>
+        <w:rPr>
+          <w:sz w:val="20"/>
+          <w:szCs w:val="20"/>
+        </w:rPr>
+        <w:t xml:space="preserve"> Wieloraka-&gt; </w:t>
+      </w:r>
+      <w:proofErr w:type="spellStart"/>
+      <w:r>
+        <w:rPr>
+          <w:sz w:val="20"/>
+          <w:szCs w:val="20"/>
+        </w:rPr>
+        <w:t>Zmiene</w:t>
+      </w:r>
+      <w:proofErr w:type="spellEnd"/>
+      <w:r>
+        <w:rPr>
+          <w:sz w:val="20"/>
+          <w:szCs w:val="20"/>
+        </w:rPr>
+        <w:t xml:space="preserve"> -&gt; OK -&gt; OK-&gt; </w:t>
+      </w:r>
+      <w:proofErr w:type="spellStart"/>
+      <w:r>
+        <w:rPr>
+          <w:sz w:val="20"/>
+          <w:szCs w:val="20"/>
+        </w:rPr>
+        <w:t>Podsumuwania</w:t>
+      </w:r>
+      <w:proofErr w:type="spellEnd"/>
+      <w:r>
+        <w:rPr>
+          <w:sz w:val="20"/>
+          <w:szCs w:val="20"/>
+        </w:rPr>
+        <w:t xml:space="preserve"> </w:t>
+      </w:r>
+      <w:r>
+        <w:rPr>
+          <w:sz w:val="20"/>
+          <w:szCs w:val="20"/>
+        </w:rPr>
+        <w:br/>
+      </w:r>
+      <w:r>
+        <w:rPr>
+          <w:sz w:val="20"/>
+          <w:szCs w:val="20"/>
+        </w:rPr>
+        <w:br/>
+      </w:r>
+      <w:r>
+        <w:rPr>
+          <w:sz w:val="20"/>
+          <w:szCs w:val="20"/>
+        </w:rPr>
+        <w:drawing>
+          <wp:inline distT="0" distB="0" distL="0" distR="0" wp14:anchorId="57DE4AEF" wp14:editId="45FE3824">
+            <wp:extent cx="4963218" cy="1209844"/>
+            <wp:effectExtent l="0" t="0" r="8890" b="9525"/>
+            <wp:docPr id="53" name="Obraz 53"/>
+            <wp:cNvGraphicFramePr>
+              <a:graphicFrameLocks xmlns:a="http://schemas.openxmlformats.org/drawingml/2006/main" noChangeAspect="1"/>
+            </wp:cNvGraphicFramePr>
+            <a:graphic xmlns:a="http://schemas.openxmlformats.org/drawingml/2006/main">
+              <a:graphicData uri="http://schemas.openxmlformats.org/drawingml/2006/picture">
+                <pic:pic xmlns:pic="http://schemas.openxmlformats.org/drawingml/2006/picture">
+                  <pic:nvPicPr>
+                    <pic:cNvPr id="1" name=""/>
+                    <pic:cNvPicPr/>
+                  </pic:nvPicPr>
+                  <pic:blipFill>
+                    <a:blip r:embed="rId53"/>
+                    <a:stretch>
+                      <a:fillRect/>
+                    </a:stretch>
+                  </pic:blipFill>
+                  <pic:spPr>
+                    <a:xfrm>
+                      <a:off x="0" y="0"/>
+                      <a:ext cx="4963218" cy="1209844"/>
+                    </a:xfrm>
+                    <a:prstGeom prst="rect">
+                      <a:avLst/>
+                    </a:prstGeom>
+                  </pic:spPr>
+                </pic:pic>
+              </a:graphicData>
+            </a:graphic>
+          </wp:inline>
+        </w:drawing>
+      </w:r>
+      <w:r>
+        <w:rPr>
+          <w:sz w:val="20"/>
+          <w:szCs w:val="20"/>
+        </w:rPr>
+        <w:br/>
+      </w:r>
+      <w:r>
+        <w:rPr>
+          <w:sz w:val="20"/>
+          <w:szCs w:val="20"/>
+        </w:rPr>
+        <w:br/>
+      </w:r>
+      <w:r>
+        <w:rPr>
+          <w:sz w:val="20"/>
+          <w:szCs w:val="20"/>
+        </w:rPr>
+        <w:br/>
+      </w:r>
+      <w:r>
+        <w:rPr>
+          <w:b/>
+          <w:sz w:val="52"/>
+          <w:szCs w:val="52"/>
+        </w:rPr>
+        <w:t>Zajęcia 6</w:t>
+      </w:r>
+      <w:bookmarkStart w:id="0" w:name="_GoBack"/>
+      <w:r>
+        <w:rPr>
+          <w:b/>
+          <w:sz w:val="52"/>
+          <w:szCs w:val="52"/>
+        </w:rPr>
+        <w:drawing>
+          <wp:inline distT="0" distB="0" distL="0" distR="0" wp14:anchorId="6227CF36" wp14:editId="2C45268E">
+            <wp:extent cx="5114860" cy="1584251"/>
+            <wp:effectExtent l="0" t="0" r="0" b="0"/>
+            <wp:docPr id="46" name="Obraz 46"/>
+            <wp:cNvGraphicFramePr>
+              <a:graphicFrameLocks xmlns:a="http://schemas.openxmlformats.org/drawingml/2006/main" noChangeAspect="1"/>
+            </wp:cNvGraphicFramePr>
+            <a:graphic xmlns:a="http://schemas.openxmlformats.org/drawingml/2006/main">
+              <a:graphicData uri="http://schemas.openxmlformats.org/drawingml/2006/picture">
+                <pic:pic xmlns:pic="http://schemas.openxmlformats.org/drawingml/2006/picture">
+                  <pic:nvPicPr>
+                    <pic:cNvPr id="1" name=""/>
+                    <pic:cNvPicPr/>
+                  </pic:nvPicPr>
+                  <pic:blipFill>
+                    <a:blip r:embed="rId54"/>
+                    <a:stretch>
+                      <a:fillRect/>
+                    </a:stretch>
+                  </pic:blipFill>
+                  <pic:spPr>
+                    <a:xfrm>
+                      <a:off x="0" y="0"/>
+                      <a:ext cx="5158235" cy="1597686"/>
+                    </a:xfrm>
+                    <a:prstGeom prst="rect">
+                      <a:avLst/>
+                    </a:prstGeom>
+                  </pic:spPr>
+                </pic:pic>
+              </a:graphicData>
+            </a:graphic>
+          </wp:inline>
+        </w:drawing>
+      </w:r>
+      <w:bookmarkEnd w:id="0"/>
+      <w:r>
+        <w:rPr>
+          <w:b/>
+          <w:sz w:val="52"/>
+          <w:szCs w:val="52"/>
+        </w:rPr>
+        <w:br/>
+      </w:r>
+      <w:r>
+        <w:rPr>
+          <w:b/>
+          <w:sz w:val="52"/>
+          <w:szCs w:val="52"/>
+        </w:rPr>
+        <w:lastRenderedPageBreak/>
+        <w:drawing>
+          <wp:inline distT="0" distB="0" distL="0" distR="0" wp14:anchorId="30AA5DBF" wp14:editId="12DB3EB5">
+            <wp:extent cx="1476367" cy="2974443"/>
+            <wp:effectExtent l="0" t="0" r="0" b="0"/>
+            <wp:docPr id="54" name="Obraz 54"/>
+            <wp:cNvGraphicFramePr>
+              <a:graphicFrameLocks xmlns:a="http://schemas.openxmlformats.org/drawingml/2006/main" noChangeAspect="1"/>
+            </wp:cNvGraphicFramePr>
+            <a:graphic xmlns:a="http://schemas.openxmlformats.org/drawingml/2006/main">
+              <a:graphicData uri="http://schemas.openxmlformats.org/drawingml/2006/picture">
+                <pic:pic xmlns:pic="http://schemas.openxmlformats.org/drawingml/2006/picture">
+                  <pic:nvPicPr>
+                    <pic:cNvPr id="1" name=""/>
+                    <pic:cNvPicPr/>
+                  </pic:nvPicPr>
+                  <pic:blipFill>
+                    <a:blip r:embed="rId55"/>
+                    <a:stretch>
+                      <a:fillRect/>
+                    </a:stretch>
+                  </pic:blipFill>
+                  <pic:spPr>
+                    <a:xfrm>
+                      <a:off x="0" y="0"/>
+                      <a:ext cx="1505114" cy="3032360"/>
+                    </a:xfrm>
+                    <a:prstGeom prst="rect">
+                      <a:avLst/>
+                    </a:prstGeom>
+                  </pic:spPr>
+                </pic:pic>
+              </a:graphicData>
+            </a:graphic>
+          </wp:inline>
+        </w:drawing>
+      </w:r>
+      <w:r>
+        <w:rPr>
+          <w:b/>
+          <w:sz w:val="52"/>
+          <w:szCs w:val="52"/>
+        </w:rPr>
+        <w:br/>
       </w:r>
     </w:p>
     <w:sectPr>
